--- a/survey_project4.docx
+++ b/survey_project4.docx
@@ -421,7 +421,16 @@
           <w:sz w:val="28"/>
           <w:szCs w:val="28"/>
         </w:rPr>
-        <w:t>_____ 1) The use of animals for research purposes is inhumane and morally unjustified.</w:t>
+        <w:t>_____ 1) The</w:t>
+      </w:r>
+      <w:r>
+        <w:rPr>
+          <w:rFonts w:ascii="Arial" w:hAnsi="Arial" w:cs="Arial"/>
+          <w:color w:val="232323"/>
+          <w:sz w:val="28"/>
+          <w:szCs w:val="28"/>
+        </w:rPr>
+        <w:t xml:space="preserve"> use of animals for research purposes is inhumane and morally unjustified.</w:t>
       </w:r>
     </w:p>
     <w:p>
@@ -495,16 +504,7 @@
           <w:sz w:val="28"/>
           <w:szCs w:val="28"/>
         </w:rPr>
-        <w:t>_____ 3) A 5 percent raise in tuition would be an unfair burden on the students wh</w:t>
-      </w:r>
-      <w:r>
-        <w:rPr>
-          <w:rFonts w:ascii="Arial" w:hAnsi="Arial" w:cs="Arial"/>
-          <w:color w:val="232323"/>
-          <w:sz w:val="28"/>
-          <w:szCs w:val="28"/>
-        </w:rPr>
-        <w:t>o are attending the university.</w:t>
+        <w:t>_____ 3) A 5 percent raise in tuition would be an unfair burden on the students who are attending the university.</w:t>
       </w:r>
     </w:p>
     <w:p>
@@ -587,16 +587,7 @@
           <w:sz w:val="28"/>
           <w:szCs w:val="28"/>
         </w:rPr>
-        <w:t>_____ 5) Animal experimentation is an essential tool for s</w:t>
-      </w:r>
-      <w:r>
-        <w:rPr>
-          <w:rFonts w:ascii="Arial" w:hAnsi="Arial" w:cs="Arial"/>
-          <w:color w:val="232323"/>
-          <w:sz w:val="28"/>
-          <w:szCs w:val="28"/>
-        </w:rPr>
-        <w:t>cientific and medical research.</w:t>
+        <w:t>_____ 5) Animal experimentation is an essential tool for scientific and medical research.</w:t>
       </w:r>
     </w:p>
     <w:p>
@@ -633,16 +624,7 @@
           <w:sz w:val="28"/>
           <w:szCs w:val="28"/>
         </w:rPr>
-        <w:t>_____ 6) The “greenhouse effect” is not as serious as t</w:t>
-      </w:r>
-      <w:r>
-        <w:rPr>
-          <w:rFonts w:ascii="Arial" w:hAnsi="Arial" w:cs="Arial"/>
-          <w:color w:val="232323"/>
-          <w:sz w:val="28"/>
-          <w:szCs w:val="28"/>
-        </w:rPr>
-        <w:t>he media would have us believe.</w:t>
+        <w:t>_____ 6) The “greenhouse effect” is not as serious as the media would have us believe.</w:t>
       </w:r>
     </w:p>
     <w:p>
@@ -762,16 +744,7 @@
           <w:sz w:val="28"/>
           <w:szCs w:val="28"/>
         </w:rPr>
-        <w:t>_____ 9) Research involving animal subjects may some day be instrumental in saving the life of your child or the</w:t>
-      </w:r>
-      <w:r>
-        <w:rPr>
-          <w:rFonts w:ascii="Arial" w:hAnsi="Arial" w:cs="Arial"/>
-          <w:color w:val="232323"/>
-          <w:sz w:val="28"/>
-          <w:szCs w:val="28"/>
-        </w:rPr>
-        <w:t xml:space="preserve"> child of someone close to you.</w:t>
+        <w:t>_____ 9) Research involving animal subjects may some day be instrumental in saving the life of your child or the child of someone close to you.</w:t>
       </w:r>
     </w:p>
     <w:p>
@@ -898,14 +871,16 @@
           <w:color w:val="232323"/>
           <w:sz w:val="28"/>
           <w:szCs w:val="28"/>
-        </w:rPr>
-      </w:pPr>
-      <w:r>
-        <w:rPr>
-          <w:rFonts w:ascii="Arial" w:hAnsi="Arial" w:cs="Arial"/>
-          <w:color w:val="232323"/>
-          <w:sz w:val="28"/>
-          <w:szCs w:val="28"/>
+          <w:u w:val="single"/>
+        </w:rPr>
+      </w:pPr>
+      <w:r>
+        <w:rPr>
+          <w:rFonts w:ascii="Arial" w:hAnsi="Arial" w:cs="Arial"/>
+          <w:color w:val="232323"/>
+          <w:sz w:val="28"/>
+          <w:szCs w:val="28"/>
+          <w:u w:val="single"/>
         </w:rPr>
         <w:lastRenderedPageBreak/>
         <w:t>Results:</w:t>
@@ -937,7 +912,16 @@
           <w:sz w:val="28"/>
           <w:szCs w:val="28"/>
         </w:rPr>
-        <w:t>Participant 1: Full Name</w:t>
+        <w:t xml:space="preserve">Participant 1: </w:t>
+      </w:r>
+      <w:r>
+        <w:rPr>
+          <w:rFonts w:ascii="Arial" w:hAnsi="Arial" w:cs="Arial"/>
+          <w:color w:val="232323"/>
+          <w:sz w:val="28"/>
+          <w:szCs w:val="28"/>
+        </w:rPr>
+        <w:t>Jacob Green</w:t>
       </w:r>
     </w:p>
     <w:p>
@@ -996,6 +980,15 @@
         </w:rPr>
         <w:tab/>
       </w:r>
+      <w:r>
+        <w:rPr>
+          <w:rFonts w:ascii="Arial" w:hAnsi="Arial" w:cs="Arial"/>
+          <w:color w:val="232323"/>
+          <w:sz w:val="28"/>
+          <w:szCs w:val="28"/>
+        </w:rPr>
+        <w:t>6</w:t>
+      </w:r>
     </w:p>
     <w:p>
       <w:pPr>
@@ -1024,6 +1017,15 @@
         </w:rPr>
         <w:tab/>
       </w:r>
+      <w:r>
+        <w:rPr>
+          <w:rFonts w:ascii="Arial" w:hAnsi="Arial" w:cs="Arial"/>
+          <w:color w:val="232323"/>
+          <w:sz w:val="28"/>
+          <w:szCs w:val="28"/>
+        </w:rPr>
+        <w:t>2</w:t>
+      </w:r>
     </w:p>
     <w:p>
       <w:pPr>
@@ -1052,6 +1054,15 @@
         </w:rPr>
         <w:tab/>
       </w:r>
+      <w:r>
+        <w:rPr>
+          <w:rFonts w:ascii="Arial" w:hAnsi="Arial" w:cs="Arial"/>
+          <w:color w:val="232323"/>
+          <w:sz w:val="28"/>
+          <w:szCs w:val="28"/>
+        </w:rPr>
+        <w:t>5</w:t>
+      </w:r>
     </w:p>
     <w:p>
       <w:pPr>
@@ -1080,6 +1091,15 @@
         </w:rPr>
         <w:tab/>
       </w:r>
+      <w:r>
+        <w:rPr>
+          <w:rFonts w:ascii="Arial" w:hAnsi="Arial" w:cs="Arial"/>
+          <w:color w:val="232323"/>
+          <w:sz w:val="28"/>
+          <w:szCs w:val="28"/>
+        </w:rPr>
+        <w:t>6</w:t>
+      </w:r>
     </w:p>
     <w:p>
       <w:pPr>
@@ -1108,6 +1128,15 @@
         </w:rPr>
         <w:tab/>
       </w:r>
+      <w:r>
+        <w:rPr>
+          <w:rFonts w:ascii="Arial" w:hAnsi="Arial" w:cs="Arial"/>
+          <w:color w:val="232323"/>
+          <w:sz w:val="28"/>
+          <w:szCs w:val="28"/>
+        </w:rPr>
+        <w:t>4</w:t>
+      </w:r>
     </w:p>
     <w:p>
       <w:pPr>
@@ -1136,6 +1165,15 @@
         </w:rPr>
         <w:tab/>
       </w:r>
+      <w:r>
+        <w:rPr>
+          <w:rFonts w:ascii="Arial" w:hAnsi="Arial" w:cs="Arial"/>
+          <w:color w:val="232323"/>
+          <w:sz w:val="28"/>
+          <w:szCs w:val="28"/>
+        </w:rPr>
+        <w:t>1</w:t>
+      </w:r>
     </w:p>
     <w:p>
       <w:pPr>
@@ -1164,6 +1202,15 @@
         </w:rPr>
         <w:tab/>
       </w:r>
+      <w:r>
+        <w:rPr>
+          <w:rFonts w:ascii="Arial" w:hAnsi="Arial" w:cs="Arial"/>
+          <w:color w:val="232323"/>
+          <w:sz w:val="28"/>
+          <w:szCs w:val="28"/>
+        </w:rPr>
+        <w:t>4</w:t>
+      </w:r>
     </w:p>
     <w:p>
       <w:pPr>
@@ -1192,6 +1239,15 @@
         </w:rPr>
         <w:tab/>
       </w:r>
+      <w:r>
+        <w:rPr>
+          <w:rFonts w:ascii="Arial" w:hAnsi="Arial" w:cs="Arial"/>
+          <w:color w:val="232323"/>
+          <w:sz w:val="28"/>
+          <w:szCs w:val="28"/>
+        </w:rPr>
+        <w:t>3</w:t>
+      </w:r>
     </w:p>
     <w:p>
       <w:pPr>
@@ -1220,6 +1276,15 @@
         </w:rPr>
         <w:tab/>
       </w:r>
+      <w:r>
+        <w:rPr>
+          <w:rFonts w:ascii="Arial" w:hAnsi="Arial" w:cs="Arial"/>
+          <w:color w:val="232323"/>
+          <w:sz w:val="28"/>
+          <w:szCs w:val="28"/>
+        </w:rPr>
+        <w:t>5</w:t>
+      </w:r>
     </w:p>
     <w:p>
       <w:pPr>
@@ -1248,6 +1313,15 @@
         </w:rPr>
         <w:tab/>
       </w:r>
+      <w:r>
+        <w:rPr>
+          <w:rFonts w:ascii="Arial" w:hAnsi="Arial" w:cs="Arial"/>
+          <w:color w:val="232323"/>
+          <w:sz w:val="28"/>
+          <w:szCs w:val="28"/>
+        </w:rPr>
+        <w:t>3</w:t>
+      </w:r>
     </w:p>
     <w:p>
       <w:pPr>
@@ -1276,6 +1350,15 @@
         </w:rPr>
         <w:tab/>
       </w:r>
+      <w:r>
+        <w:rPr>
+          <w:rFonts w:ascii="Arial" w:hAnsi="Arial" w:cs="Arial"/>
+          <w:color w:val="232323"/>
+          <w:sz w:val="28"/>
+          <w:szCs w:val="28"/>
+        </w:rPr>
+        <w:t>4</w:t>
+      </w:r>
     </w:p>
     <w:p>
       <w:pPr>
@@ -1304,6 +1387,15 @@
         </w:rPr>
         <w:tab/>
       </w:r>
+      <w:r>
+        <w:rPr>
+          <w:rFonts w:ascii="Arial" w:hAnsi="Arial" w:cs="Arial"/>
+          <w:color w:val="232323"/>
+          <w:sz w:val="28"/>
+          <w:szCs w:val="28"/>
+        </w:rPr>
+        <w:t>6</w:t>
+      </w:r>
     </w:p>
     <w:p>
       <w:pPr>
@@ -1361,6 +1453,15 @@
         </w:rPr>
         <w:tab/>
       </w:r>
+      <w:r>
+        <w:rPr>
+          <w:rFonts w:ascii="Arial" w:hAnsi="Arial" w:cs="Arial"/>
+          <w:color w:val="232323"/>
+          <w:sz w:val="28"/>
+          <w:szCs w:val="28"/>
+        </w:rPr>
+        <w:t>6</w:t>
+      </w:r>
     </w:p>
     <w:p>
       <w:pPr>
@@ -1389,6 +1490,15 @@
         </w:rPr>
         <w:tab/>
       </w:r>
+      <w:r>
+        <w:rPr>
+          <w:rFonts w:ascii="Arial" w:hAnsi="Arial" w:cs="Arial"/>
+          <w:color w:val="232323"/>
+          <w:sz w:val="28"/>
+          <w:szCs w:val="28"/>
+        </w:rPr>
+        <w:t>2</w:t>
+      </w:r>
     </w:p>
     <w:p>
       <w:pPr>
@@ -1417,6 +1527,15 @@
         </w:rPr>
         <w:tab/>
       </w:r>
+      <w:r>
+        <w:rPr>
+          <w:rFonts w:ascii="Arial" w:hAnsi="Arial" w:cs="Arial"/>
+          <w:color w:val="232323"/>
+          <w:sz w:val="28"/>
+          <w:szCs w:val="28"/>
+        </w:rPr>
+        <w:t>4</w:t>
+      </w:r>
     </w:p>
     <w:p>
       <w:pPr>
@@ -1445,6 +1564,15 @@
         </w:rPr>
         <w:tab/>
       </w:r>
+      <w:r>
+        <w:rPr>
+          <w:rFonts w:ascii="Arial" w:hAnsi="Arial" w:cs="Arial"/>
+          <w:color w:val="232323"/>
+          <w:sz w:val="28"/>
+          <w:szCs w:val="28"/>
+        </w:rPr>
+        <w:t>2</w:t>
+      </w:r>
     </w:p>
     <w:p>
       <w:pPr>
@@ -1473,6 +1601,15 @@
         </w:rPr>
         <w:tab/>
       </w:r>
+      <w:r>
+        <w:rPr>
+          <w:rFonts w:ascii="Arial" w:hAnsi="Arial" w:cs="Arial"/>
+          <w:color w:val="232323"/>
+          <w:sz w:val="28"/>
+          <w:szCs w:val="28"/>
+        </w:rPr>
+        <w:t>4</w:t>
+      </w:r>
     </w:p>
     <w:p>
       <w:pPr>
@@ -1501,6 +1638,15 @@
         </w:rPr>
         <w:tab/>
       </w:r>
+      <w:r>
+        <w:rPr>
+          <w:rFonts w:ascii="Arial" w:hAnsi="Arial" w:cs="Arial"/>
+          <w:color w:val="232323"/>
+          <w:sz w:val="28"/>
+          <w:szCs w:val="28"/>
+        </w:rPr>
+        <w:t>1</w:t>
+      </w:r>
     </w:p>
     <w:p>
       <w:pPr>
@@ -1529,6 +1675,15 @@
         </w:rPr>
         <w:tab/>
       </w:r>
+      <w:r>
+        <w:rPr>
+          <w:rFonts w:ascii="Arial" w:hAnsi="Arial" w:cs="Arial"/>
+          <w:color w:val="232323"/>
+          <w:sz w:val="28"/>
+          <w:szCs w:val="28"/>
+        </w:rPr>
+        <w:t>4</w:t>
+      </w:r>
     </w:p>
     <w:p>
       <w:pPr>
@@ -1557,6 +1712,15 @@
         </w:rPr>
         <w:tab/>
       </w:r>
+      <w:r>
+        <w:rPr>
+          <w:rFonts w:ascii="Arial" w:hAnsi="Arial" w:cs="Arial"/>
+          <w:color w:val="232323"/>
+          <w:sz w:val="28"/>
+          <w:szCs w:val="28"/>
+        </w:rPr>
+        <w:t>6</w:t>
+      </w:r>
     </w:p>
     <w:p>
       <w:pPr>
@@ -1585,6 +1749,15 @@
         </w:rPr>
         <w:tab/>
       </w:r>
+      <w:r>
+        <w:rPr>
+          <w:rFonts w:ascii="Arial" w:hAnsi="Arial" w:cs="Arial"/>
+          <w:color w:val="232323"/>
+          <w:sz w:val="28"/>
+          <w:szCs w:val="28"/>
+        </w:rPr>
+        <w:t>5</w:t>
+      </w:r>
     </w:p>
     <w:p>
       <w:pPr>
@@ -1613,6 +1786,15 @@
         </w:rPr>
         <w:tab/>
       </w:r>
+      <w:r>
+        <w:rPr>
+          <w:rFonts w:ascii="Arial" w:hAnsi="Arial" w:cs="Arial"/>
+          <w:color w:val="232323"/>
+          <w:sz w:val="28"/>
+          <w:szCs w:val="28"/>
+        </w:rPr>
+        <w:t>3</w:t>
+      </w:r>
     </w:p>
     <w:p>
       <w:pPr>
@@ -1641,6 +1823,15 @@
         </w:rPr>
         <w:tab/>
       </w:r>
+      <w:r>
+        <w:rPr>
+          <w:rFonts w:ascii="Arial" w:hAnsi="Arial" w:cs="Arial"/>
+          <w:color w:val="232323"/>
+          <w:sz w:val="28"/>
+          <w:szCs w:val="28"/>
+        </w:rPr>
+        <w:t>4</w:t>
+      </w:r>
     </w:p>
     <w:p>
       <w:pPr>
@@ -1669,143 +1860,152 @@
         </w:rPr>
         <w:tab/>
       </w:r>
-    </w:p>
-    <w:p>
-      <w:pPr>
-        <w:rPr>
-          <w:rFonts w:ascii="Arial" w:hAnsi="Arial" w:cs="Arial"/>
-          <w:color w:val="232323"/>
-          <w:sz w:val="28"/>
-          <w:szCs w:val="28"/>
-        </w:rPr>
-      </w:pPr>
-    </w:p>
-    <w:p>
-      <w:pPr>
-        <w:rPr>
-          <w:rFonts w:ascii="Arial" w:hAnsi="Arial" w:cs="Arial"/>
-          <w:color w:val="232323"/>
-          <w:sz w:val="28"/>
-          <w:szCs w:val="28"/>
-        </w:rPr>
-      </w:pPr>
-    </w:p>
-    <w:p>
-      <w:pPr>
-        <w:rPr>
-          <w:rFonts w:ascii="Arial" w:hAnsi="Arial" w:cs="Arial"/>
-          <w:color w:val="232323"/>
-          <w:sz w:val="28"/>
-          <w:szCs w:val="28"/>
-        </w:rPr>
-      </w:pPr>
-    </w:p>
-    <w:p>
-      <w:pPr>
-        <w:rPr>
-          <w:rFonts w:ascii="Arial" w:hAnsi="Arial" w:cs="Arial"/>
-          <w:color w:val="232323"/>
-          <w:sz w:val="28"/>
-          <w:szCs w:val="28"/>
-        </w:rPr>
-      </w:pPr>
-    </w:p>
-    <w:p>
-      <w:pPr>
-        <w:rPr>
-          <w:rFonts w:ascii="Arial" w:hAnsi="Arial" w:cs="Arial"/>
-          <w:color w:val="232323"/>
-          <w:sz w:val="28"/>
-          <w:szCs w:val="28"/>
-        </w:rPr>
-      </w:pPr>
-    </w:p>
-    <w:p>
-      <w:pPr>
-        <w:rPr>
-          <w:rFonts w:ascii="Arial" w:hAnsi="Arial" w:cs="Arial"/>
-          <w:color w:val="232323"/>
-          <w:sz w:val="28"/>
-          <w:szCs w:val="28"/>
-        </w:rPr>
-      </w:pPr>
-    </w:p>
-    <w:p>
-      <w:pPr>
-        <w:rPr>
-          <w:rFonts w:ascii="Arial" w:hAnsi="Arial" w:cs="Arial"/>
-          <w:color w:val="232323"/>
-          <w:sz w:val="28"/>
-          <w:szCs w:val="28"/>
-        </w:rPr>
-      </w:pPr>
-    </w:p>
-    <w:p>
-      <w:pPr>
-        <w:rPr>
-          <w:rFonts w:ascii="Arial" w:hAnsi="Arial" w:cs="Arial"/>
-          <w:color w:val="232323"/>
-          <w:sz w:val="28"/>
-          <w:szCs w:val="28"/>
-        </w:rPr>
-      </w:pPr>
-    </w:p>
-    <w:p>
-      <w:pPr>
-        <w:rPr>
-          <w:rFonts w:ascii="Arial" w:hAnsi="Arial" w:cs="Arial"/>
-          <w:color w:val="232323"/>
-          <w:sz w:val="28"/>
-          <w:szCs w:val="28"/>
-        </w:rPr>
-      </w:pPr>
-    </w:p>
-    <w:p>
-      <w:pPr>
-        <w:rPr>
-          <w:rFonts w:ascii="Arial" w:hAnsi="Arial" w:cs="Arial"/>
-          <w:color w:val="232323"/>
-          <w:sz w:val="28"/>
-          <w:szCs w:val="28"/>
-        </w:rPr>
-      </w:pPr>
-    </w:p>
-    <w:p>
-      <w:pPr>
-        <w:rPr>
-          <w:rFonts w:ascii="Arial" w:hAnsi="Arial" w:cs="Arial"/>
-          <w:color w:val="232323"/>
-          <w:sz w:val="28"/>
-          <w:szCs w:val="28"/>
-        </w:rPr>
-      </w:pPr>
-    </w:p>
-    <w:p>
-      <w:pPr>
-        <w:rPr>
-          <w:rFonts w:ascii="Arial" w:hAnsi="Arial" w:cs="Arial"/>
-          <w:color w:val="232323"/>
-          <w:sz w:val="28"/>
-          <w:szCs w:val="28"/>
-        </w:rPr>
-      </w:pPr>
-      <w:r>
-        <w:rPr>
-          <w:rFonts w:ascii="Arial" w:hAnsi="Arial" w:cs="Arial"/>
-          <w:color w:val="232323"/>
-          <w:sz w:val="28"/>
-          <w:szCs w:val="28"/>
-        </w:rPr>
-        <w:t>Participant 2</w:t>
-      </w:r>
-      <w:r>
-        <w:rPr>
-          <w:rFonts w:ascii="Arial" w:hAnsi="Arial" w:cs="Arial"/>
-          <w:color w:val="232323"/>
-          <w:sz w:val="28"/>
-          <w:szCs w:val="28"/>
-        </w:rPr>
-        <w:t>: Full Name</w:t>
+      <w:r>
+        <w:rPr>
+          <w:rFonts w:ascii="Arial" w:hAnsi="Arial" w:cs="Arial"/>
+          <w:color w:val="232323"/>
+          <w:sz w:val="28"/>
+          <w:szCs w:val="28"/>
+        </w:rPr>
+        <w:t>2</w:t>
+      </w:r>
+    </w:p>
+    <w:p>
+      <w:pPr>
+        <w:rPr>
+          <w:rFonts w:ascii="Arial" w:hAnsi="Arial" w:cs="Arial"/>
+          <w:color w:val="232323"/>
+          <w:sz w:val="28"/>
+          <w:szCs w:val="28"/>
+        </w:rPr>
+      </w:pPr>
+    </w:p>
+    <w:p>
+      <w:pPr>
+        <w:rPr>
+          <w:rFonts w:ascii="Arial" w:hAnsi="Arial" w:cs="Arial"/>
+          <w:color w:val="232323"/>
+          <w:sz w:val="28"/>
+          <w:szCs w:val="28"/>
+        </w:rPr>
+      </w:pPr>
+    </w:p>
+    <w:p>
+      <w:pPr>
+        <w:rPr>
+          <w:rFonts w:ascii="Arial" w:hAnsi="Arial" w:cs="Arial"/>
+          <w:color w:val="232323"/>
+          <w:sz w:val="28"/>
+          <w:szCs w:val="28"/>
+        </w:rPr>
+      </w:pPr>
+    </w:p>
+    <w:p>
+      <w:pPr>
+        <w:rPr>
+          <w:rFonts w:ascii="Arial" w:hAnsi="Arial" w:cs="Arial"/>
+          <w:color w:val="232323"/>
+          <w:sz w:val="28"/>
+          <w:szCs w:val="28"/>
+        </w:rPr>
+      </w:pPr>
+    </w:p>
+    <w:p>
+      <w:pPr>
+        <w:rPr>
+          <w:rFonts w:ascii="Arial" w:hAnsi="Arial" w:cs="Arial"/>
+          <w:color w:val="232323"/>
+          <w:sz w:val="28"/>
+          <w:szCs w:val="28"/>
+        </w:rPr>
+      </w:pPr>
+    </w:p>
+    <w:p>
+      <w:pPr>
+        <w:rPr>
+          <w:rFonts w:ascii="Arial" w:hAnsi="Arial" w:cs="Arial"/>
+          <w:color w:val="232323"/>
+          <w:sz w:val="28"/>
+          <w:szCs w:val="28"/>
+        </w:rPr>
+      </w:pPr>
+    </w:p>
+    <w:p>
+      <w:pPr>
+        <w:rPr>
+          <w:rFonts w:ascii="Arial" w:hAnsi="Arial" w:cs="Arial"/>
+          <w:color w:val="232323"/>
+          <w:sz w:val="28"/>
+          <w:szCs w:val="28"/>
+        </w:rPr>
+      </w:pPr>
+    </w:p>
+    <w:p>
+      <w:pPr>
+        <w:rPr>
+          <w:rFonts w:ascii="Arial" w:hAnsi="Arial" w:cs="Arial"/>
+          <w:color w:val="232323"/>
+          <w:sz w:val="28"/>
+          <w:szCs w:val="28"/>
+        </w:rPr>
+      </w:pPr>
+    </w:p>
+    <w:p>
+      <w:pPr>
+        <w:rPr>
+          <w:rFonts w:ascii="Arial" w:hAnsi="Arial" w:cs="Arial"/>
+          <w:color w:val="232323"/>
+          <w:sz w:val="28"/>
+          <w:szCs w:val="28"/>
+        </w:rPr>
+      </w:pPr>
+    </w:p>
+    <w:p>
+      <w:pPr>
+        <w:rPr>
+          <w:rFonts w:ascii="Arial" w:hAnsi="Arial" w:cs="Arial"/>
+          <w:color w:val="232323"/>
+          <w:sz w:val="28"/>
+          <w:szCs w:val="28"/>
+        </w:rPr>
+      </w:pPr>
+    </w:p>
+    <w:p>
+      <w:pPr>
+        <w:rPr>
+          <w:rFonts w:ascii="Arial" w:hAnsi="Arial" w:cs="Arial"/>
+          <w:color w:val="232323"/>
+          <w:sz w:val="28"/>
+          <w:szCs w:val="28"/>
+        </w:rPr>
+      </w:pPr>
+    </w:p>
+    <w:p>
+      <w:pPr>
+        <w:rPr>
+          <w:rFonts w:ascii="Arial" w:hAnsi="Arial" w:cs="Arial"/>
+          <w:color w:val="232323"/>
+          <w:sz w:val="28"/>
+          <w:szCs w:val="28"/>
+        </w:rPr>
+      </w:pPr>
+      <w:r>
+        <w:rPr>
+          <w:rFonts w:ascii="Arial" w:hAnsi="Arial" w:cs="Arial"/>
+          <w:color w:val="232323"/>
+          <w:sz w:val="28"/>
+          <w:szCs w:val="28"/>
+        </w:rPr>
+        <w:t xml:space="preserve">Participant 2: </w:t>
+      </w:r>
+      <w:r>
+        <w:rPr>
+          <w:rFonts w:ascii="Arial" w:hAnsi="Arial" w:cs="Arial"/>
+          <w:color w:val="232323"/>
+          <w:sz w:val="28"/>
+          <w:szCs w:val="28"/>
+        </w:rPr>
+        <w:t>Abigail Putzes</w:t>
       </w:r>
     </w:p>
     <w:p>
@@ -1864,6 +2064,15 @@
         </w:rPr>
         <w:tab/>
       </w:r>
+      <w:r>
+        <w:rPr>
+          <w:rFonts w:ascii="Arial" w:hAnsi="Arial" w:cs="Arial"/>
+          <w:color w:val="232323"/>
+          <w:sz w:val="28"/>
+          <w:szCs w:val="28"/>
+        </w:rPr>
+        <w:t>4</w:t>
+      </w:r>
     </w:p>
     <w:p>
       <w:pPr>
@@ -1892,6 +2101,15 @@
         </w:rPr>
         <w:tab/>
       </w:r>
+      <w:r>
+        <w:rPr>
+          <w:rFonts w:ascii="Arial" w:hAnsi="Arial" w:cs="Arial"/>
+          <w:color w:val="232323"/>
+          <w:sz w:val="28"/>
+          <w:szCs w:val="28"/>
+        </w:rPr>
+        <w:t>3</w:t>
+      </w:r>
     </w:p>
     <w:p>
       <w:pPr>
@@ -1919,6 +2137,7 @@
           <w:szCs w:val="28"/>
         </w:rPr>
         <w:tab/>
+        <w:t>5</w:t>
       </w:r>
     </w:p>
     <w:p>
@@ -1948,6 +2167,15 @@
         </w:rPr>
         <w:tab/>
       </w:r>
+      <w:r>
+        <w:rPr>
+          <w:rFonts w:ascii="Arial" w:hAnsi="Arial" w:cs="Arial"/>
+          <w:color w:val="232323"/>
+          <w:sz w:val="28"/>
+          <w:szCs w:val="28"/>
+        </w:rPr>
+        <w:t>7</w:t>
+      </w:r>
     </w:p>
     <w:p>
       <w:pPr>
@@ -1976,6 +2204,15 @@
         </w:rPr>
         <w:tab/>
       </w:r>
+      <w:r>
+        <w:rPr>
+          <w:rFonts w:ascii="Arial" w:hAnsi="Arial" w:cs="Arial"/>
+          <w:color w:val="232323"/>
+          <w:sz w:val="28"/>
+          <w:szCs w:val="28"/>
+        </w:rPr>
+        <w:t>6</w:t>
+      </w:r>
     </w:p>
     <w:p>
       <w:pPr>
@@ -2004,6 +2241,15 @@
         </w:rPr>
         <w:tab/>
       </w:r>
+      <w:r>
+        <w:rPr>
+          <w:rFonts w:ascii="Arial" w:hAnsi="Arial" w:cs="Arial"/>
+          <w:color w:val="232323"/>
+          <w:sz w:val="28"/>
+          <w:szCs w:val="28"/>
+        </w:rPr>
+        <w:t>3</w:t>
+      </w:r>
     </w:p>
     <w:p>
       <w:pPr>
@@ -2032,6 +2278,15 @@
         </w:rPr>
         <w:tab/>
       </w:r>
+      <w:r>
+        <w:rPr>
+          <w:rFonts w:ascii="Arial" w:hAnsi="Arial" w:cs="Arial"/>
+          <w:color w:val="232323"/>
+          <w:sz w:val="28"/>
+          <w:szCs w:val="28"/>
+        </w:rPr>
+        <w:t>5</w:t>
+      </w:r>
     </w:p>
     <w:p>
       <w:pPr>
@@ -2060,6 +2315,15 @@
         </w:rPr>
         <w:tab/>
       </w:r>
+      <w:r>
+        <w:rPr>
+          <w:rFonts w:ascii="Arial" w:hAnsi="Arial" w:cs="Arial"/>
+          <w:color w:val="232323"/>
+          <w:sz w:val="28"/>
+          <w:szCs w:val="28"/>
+        </w:rPr>
+        <w:t>2</w:t>
+      </w:r>
     </w:p>
     <w:p>
       <w:pPr>
@@ -2088,6 +2352,15 @@
         </w:rPr>
         <w:tab/>
       </w:r>
+      <w:r>
+        <w:rPr>
+          <w:rFonts w:ascii="Arial" w:hAnsi="Arial" w:cs="Arial"/>
+          <w:color w:val="232323"/>
+          <w:sz w:val="28"/>
+          <w:szCs w:val="28"/>
+        </w:rPr>
+        <w:t>3</w:t>
+      </w:r>
     </w:p>
     <w:p>
       <w:pPr>
@@ -2116,6 +2389,15 @@
         </w:rPr>
         <w:tab/>
       </w:r>
+      <w:r>
+        <w:rPr>
+          <w:rFonts w:ascii="Arial" w:hAnsi="Arial" w:cs="Arial"/>
+          <w:color w:val="232323"/>
+          <w:sz w:val="28"/>
+          <w:szCs w:val="28"/>
+        </w:rPr>
+        <w:t>1</w:t>
+      </w:r>
     </w:p>
     <w:p>
       <w:pPr>
@@ -2144,6 +2426,15 @@
         </w:rPr>
         <w:tab/>
       </w:r>
+      <w:r>
+        <w:rPr>
+          <w:rFonts w:ascii="Arial" w:hAnsi="Arial" w:cs="Arial"/>
+          <w:color w:val="232323"/>
+          <w:sz w:val="28"/>
+          <w:szCs w:val="28"/>
+        </w:rPr>
+        <w:t>5</w:t>
+      </w:r>
     </w:p>
     <w:p>
       <w:pPr>
@@ -2172,6 +2463,15 @@
         </w:rPr>
         <w:tab/>
       </w:r>
+      <w:r>
+        <w:rPr>
+          <w:rFonts w:ascii="Arial" w:hAnsi="Arial" w:cs="Arial"/>
+          <w:color w:val="232323"/>
+          <w:sz w:val="28"/>
+          <w:szCs w:val="28"/>
+        </w:rPr>
+        <w:t>5</w:t>
+      </w:r>
     </w:p>
     <w:p>
       <w:pPr>
@@ -2228,6 +2528,7 @@
           <w:szCs w:val="28"/>
         </w:rPr>
         <w:tab/>
+        <w:t>4</w:t>
       </w:r>
     </w:p>
     <w:p>
@@ -2257,6 +2558,15 @@
         </w:rPr>
         <w:tab/>
       </w:r>
+      <w:r>
+        <w:rPr>
+          <w:rFonts w:ascii="Arial" w:hAnsi="Arial" w:cs="Arial"/>
+          <w:color w:val="232323"/>
+          <w:sz w:val="28"/>
+          <w:szCs w:val="28"/>
+        </w:rPr>
+        <w:t>2</w:t>
+      </w:r>
     </w:p>
     <w:p>
       <w:pPr>
@@ -2284,6 +2594,7 @@
           <w:szCs w:val="28"/>
         </w:rPr>
         <w:tab/>
+        <w:t>5</w:t>
       </w:r>
     </w:p>
     <w:p>
@@ -2313,6 +2624,15 @@
         </w:rPr>
         <w:tab/>
       </w:r>
+      <w:r>
+        <w:rPr>
+          <w:rFonts w:ascii="Arial" w:hAnsi="Arial" w:cs="Arial"/>
+          <w:color w:val="232323"/>
+          <w:sz w:val="28"/>
+          <w:szCs w:val="28"/>
+        </w:rPr>
+        <w:t>2</w:t>
+      </w:r>
     </w:p>
     <w:p>
       <w:pPr>
@@ -2340,6 +2660,7 @@
           <w:szCs w:val="28"/>
         </w:rPr>
         <w:tab/>
+        <w:t>6</w:t>
       </w:r>
     </w:p>
     <w:p>
@@ -2368,6 +2689,7 @@
           <w:szCs w:val="28"/>
         </w:rPr>
         <w:tab/>
+        <w:t>3</w:t>
       </w:r>
     </w:p>
     <w:p>
@@ -2396,6 +2718,7 @@
           <w:szCs w:val="28"/>
         </w:rPr>
         <w:tab/>
+        <w:t>5</w:t>
       </w:r>
     </w:p>
     <w:p>
@@ -2425,6 +2748,15 @@
         </w:rPr>
         <w:tab/>
       </w:r>
+      <w:r>
+        <w:rPr>
+          <w:rFonts w:ascii="Arial" w:hAnsi="Arial" w:cs="Arial"/>
+          <w:color w:val="232323"/>
+          <w:sz w:val="28"/>
+          <w:szCs w:val="28"/>
+        </w:rPr>
+        <w:t>6</w:t>
+      </w:r>
     </w:p>
     <w:p>
       <w:pPr>
@@ -2452,6 +2784,7 @@
           <w:szCs w:val="28"/>
         </w:rPr>
         <w:tab/>
+        <w:t>3</w:t>
       </w:r>
     </w:p>
     <w:p>
@@ -2480,6 +2813,7 @@
           <w:szCs w:val="28"/>
         </w:rPr>
         <w:tab/>
+        <w:t>1</w:t>
       </w:r>
     </w:p>
     <w:p>
@@ -2508,6 +2842,7 @@
           <w:szCs w:val="28"/>
         </w:rPr>
         <w:tab/>
+        <w:t>5</w:t>
       </w:r>
     </w:p>
     <w:p>
@@ -2537,163 +2872,172 @@
         </w:rPr>
         <w:tab/>
       </w:r>
-    </w:p>
-    <w:p>
-      <w:pPr>
-        <w:rPr>
-          <w:rFonts w:ascii="Arial" w:hAnsi="Arial" w:cs="Arial"/>
-          <w:color w:val="232323"/>
-          <w:sz w:val="28"/>
-          <w:szCs w:val="28"/>
-        </w:rPr>
-      </w:pPr>
-    </w:p>
-    <w:p>
-      <w:pPr>
-        <w:rPr>
-          <w:rFonts w:ascii="Arial" w:hAnsi="Arial" w:cs="Arial"/>
-          <w:color w:val="232323"/>
-          <w:sz w:val="28"/>
-          <w:szCs w:val="28"/>
-        </w:rPr>
-      </w:pPr>
-    </w:p>
-    <w:p>
-      <w:pPr>
-        <w:rPr>
-          <w:rFonts w:ascii="Arial" w:hAnsi="Arial" w:cs="Arial"/>
-          <w:color w:val="232323"/>
-          <w:sz w:val="28"/>
-          <w:szCs w:val="28"/>
-        </w:rPr>
-      </w:pPr>
-    </w:p>
-    <w:p>
-      <w:pPr>
-        <w:rPr>
-          <w:rFonts w:ascii="Arial" w:hAnsi="Arial" w:cs="Arial"/>
-          <w:color w:val="232323"/>
-          <w:sz w:val="28"/>
-          <w:szCs w:val="28"/>
-        </w:rPr>
-      </w:pPr>
-    </w:p>
-    <w:p>
-      <w:pPr>
-        <w:rPr>
-          <w:rFonts w:ascii="Arial" w:hAnsi="Arial" w:cs="Arial"/>
-          <w:color w:val="232323"/>
-          <w:sz w:val="28"/>
-          <w:szCs w:val="28"/>
-        </w:rPr>
-      </w:pPr>
-    </w:p>
-    <w:p>
-      <w:pPr>
-        <w:rPr>
-          <w:rFonts w:ascii="Arial" w:hAnsi="Arial" w:cs="Arial"/>
-          <w:color w:val="232323"/>
-          <w:sz w:val="28"/>
-          <w:szCs w:val="28"/>
-        </w:rPr>
-      </w:pPr>
-    </w:p>
-    <w:p>
-      <w:pPr>
-        <w:rPr>
-          <w:rFonts w:ascii="Arial" w:hAnsi="Arial" w:cs="Arial"/>
-          <w:color w:val="232323"/>
-          <w:sz w:val="28"/>
-          <w:szCs w:val="28"/>
-        </w:rPr>
-      </w:pPr>
-    </w:p>
-    <w:p>
-      <w:pPr>
-        <w:rPr>
-          <w:rFonts w:ascii="Arial" w:hAnsi="Arial" w:cs="Arial"/>
-          <w:color w:val="232323"/>
-          <w:sz w:val="28"/>
-          <w:szCs w:val="28"/>
-        </w:rPr>
-      </w:pPr>
-    </w:p>
-    <w:p>
-      <w:pPr>
-        <w:rPr>
-          <w:rFonts w:ascii="Arial" w:hAnsi="Arial" w:cs="Arial"/>
-          <w:color w:val="232323"/>
-          <w:sz w:val="28"/>
-          <w:szCs w:val="28"/>
-        </w:rPr>
-      </w:pPr>
-    </w:p>
-    <w:p>
-      <w:pPr>
-        <w:rPr>
-          <w:rFonts w:ascii="Arial" w:hAnsi="Arial" w:cs="Arial"/>
-          <w:color w:val="232323"/>
-          <w:sz w:val="28"/>
-          <w:szCs w:val="28"/>
-        </w:rPr>
-      </w:pPr>
-    </w:p>
-    <w:p>
-      <w:pPr>
-        <w:rPr>
-          <w:rFonts w:ascii="Arial" w:hAnsi="Arial" w:cs="Arial"/>
-          <w:color w:val="232323"/>
-          <w:sz w:val="28"/>
-          <w:szCs w:val="28"/>
-        </w:rPr>
-      </w:pPr>
-    </w:p>
-    <w:p>
-      <w:pPr>
-        <w:rPr>
-          <w:rFonts w:ascii="Arial" w:hAnsi="Arial" w:cs="Arial"/>
-          <w:color w:val="232323"/>
-          <w:sz w:val="28"/>
-          <w:szCs w:val="28"/>
-        </w:rPr>
-      </w:pPr>
-    </w:p>
-    <w:p>
-      <w:pPr>
-        <w:rPr>
-          <w:rFonts w:ascii="Arial" w:hAnsi="Arial" w:cs="Arial"/>
-          <w:color w:val="232323"/>
-          <w:sz w:val="28"/>
-          <w:szCs w:val="28"/>
-        </w:rPr>
-      </w:pPr>
-    </w:p>
-    <w:p>
-      <w:pPr>
-        <w:rPr>
-          <w:rFonts w:ascii="Arial" w:hAnsi="Arial" w:cs="Arial"/>
-          <w:color w:val="232323"/>
-          <w:sz w:val="28"/>
-          <w:szCs w:val="28"/>
-        </w:rPr>
-      </w:pPr>
-      <w:r>
-        <w:rPr>
-          <w:rFonts w:ascii="Arial" w:hAnsi="Arial" w:cs="Arial"/>
-          <w:color w:val="232323"/>
-          <w:sz w:val="28"/>
-          <w:szCs w:val="28"/>
-        </w:rPr>
-        <w:t>Participant 3</w:t>
-      </w:r>
-      <w:r>
-        <w:rPr>
-          <w:rFonts w:ascii="Arial" w:hAnsi="Arial" w:cs="Arial"/>
-          <w:color w:val="232323"/>
-          <w:sz w:val="28"/>
-          <w:szCs w:val="28"/>
-        </w:rPr>
-        <w:t>: Full Name</w:t>
+      <w:r>
+        <w:rPr>
+          <w:rFonts w:ascii="Arial" w:hAnsi="Arial" w:cs="Arial"/>
+          <w:color w:val="232323"/>
+          <w:sz w:val="28"/>
+          <w:szCs w:val="28"/>
+        </w:rPr>
+        <w:t>2</w:t>
+      </w:r>
+    </w:p>
+    <w:p>
+      <w:pPr>
+        <w:rPr>
+          <w:rFonts w:ascii="Arial" w:hAnsi="Arial" w:cs="Arial"/>
+          <w:color w:val="232323"/>
+          <w:sz w:val="28"/>
+          <w:szCs w:val="28"/>
+        </w:rPr>
+      </w:pPr>
+    </w:p>
+    <w:p>
+      <w:pPr>
+        <w:rPr>
+          <w:rFonts w:ascii="Arial" w:hAnsi="Arial" w:cs="Arial"/>
+          <w:color w:val="232323"/>
+          <w:sz w:val="28"/>
+          <w:szCs w:val="28"/>
+        </w:rPr>
+      </w:pPr>
+    </w:p>
+    <w:p>
+      <w:pPr>
+        <w:rPr>
+          <w:rFonts w:ascii="Arial" w:hAnsi="Arial" w:cs="Arial"/>
+          <w:color w:val="232323"/>
+          <w:sz w:val="28"/>
+          <w:szCs w:val="28"/>
+        </w:rPr>
+      </w:pPr>
+    </w:p>
+    <w:p>
+      <w:pPr>
+        <w:rPr>
+          <w:rFonts w:ascii="Arial" w:hAnsi="Arial" w:cs="Arial"/>
+          <w:color w:val="232323"/>
+          <w:sz w:val="28"/>
+          <w:szCs w:val="28"/>
+        </w:rPr>
+      </w:pPr>
+    </w:p>
+    <w:p>
+      <w:pPr>
+        <w:rPr>
+          <w:rFonts w:ascii="Arial" w:hAnsi="Arial" w:cs="Arial"/>
+          <w:color w:val="232323"/>
+          <w:sz w:val="28"/>
+          <w:szCs w:val="28"/>
+        </w:rPr>
+      </w:pPr>
+    </w:p>
+    <w:p>
+      <w:pPr>
+        <w:rPr>
+          <w:rFonts w:ascii="Arial" w:hAnsi="Arial" w:cs="Arial"/>
+          <w:color w:val="232323"/>
+          <w:sz w:val="28"/>
+          <w:szCs w:val="28"/>
+        </w:rPr>
+      </w:pPr>
+    </w:p>
+    <w:p>
+      <w:pPr>
+        <w:rPr>
+          <w:rFonts w:ascii="Arial" w:hAnsi="Arial" w:cs="Arial"/>
+          <w:color w:val="232323"/>
+          <w:sz w:val="28"/>
+          <w:szCs w:val="28"/>
+        </w:rPr>
+      </w:pPr>
+    </w:p>
+    <w:p>
+      <w:pPr>
+        <w:rPr>
+          <w:rFonts w:ascii="Arial" w:hAnsi="Arial" w:cs="Arial"/>
+          <w:color w:val="232323"/>
+          <w:sz w:val="28"/>
+          <w:szCs w:val="28"/>
+        </w:rPr>
+      </w:pPr>
+    </w:p>
+    <w:p>
+      <w:pPr>
+        <w:rPr>
+          <w:rFonts w:ascii="Arial" w:hAnsi="Arial" w:cs="Arial"/>
+          <w:color w:val="232323"/>
+          <w:sz w:val="28"/>
+          <w:szCs w:val="28"/>
+        </w:rPr>
+      </w:pPr>
+    </w:p>
+    <w:p>
+      <w:pPr>
+        <w:rPr>
+          <w:rFonts w:ascii="Arial" w:hAnsi="Arial" w:cs="Arial"/>
+          <w:color w:val="232323"/>
+          <w:sz w:val="28"/>
+          <w:szCs w:val="28"/>
+        </w:rPr>
+      </w:pPr>
+    </w:p>
+    <w:p>
+      <w:pPr>
+        <w:rPr>
+          <w:rFonts w:ascii="Arial" w:hAnsi="Arial" w:cs="Arial"/>
+          <w:color w:val="232323"/>
+          <w:sz w:val="28"/>
+          <w:szCs w:val="28"/>
+        </w:rPr>
+      </w:pPr>
+    </w:p>
+    <w:p>
+      <w:pPr>
+        <w:rPr>
+          <w:rFonts w:ascii="Arial" w:hAnsi="Arial" w:cs="Arial"/>
+          <w:color w:val="232323"/>
+          <w:sz w:val="28"/>
+          <w:szCs w:val="28"/>
+        </w:rPr>
+      </w:pPr>
+    </w:p>
+    <w:p>
+      <w:pPr>
+        <w:rPr>
+          <w:rFonts w:ascii="Arial" w:hAnsi="Arial" w:cs="Arial"/>
+          <w:color w:val="232323"/>
+          <w:sz w:val="28"/>
+          <w:szCs w:val="28"/>
+        </w:rPr>
+      </w:pPr>
+    </w:p>
+    <w:p>
+      <w:pPr>
+        <w:rPr>
+          <w:rFonts w:ascii="Arial" w:hAnsi="Arial" w:cs="Arial"/>
+          <w:color w:val="232323"/>
+          <w:sz w:val="28"/>
+          <w:szCs w:val="28"/>
+        </w:rPr>
+      </w:pPr>
+      <w:r>
+        <w:rPr>
+          <w:rFonts w:ascii="Arial" w:hAnsi="Arial" w:cs="Arial"/>
+          <w:color w:val="232323"/>
+          <w:sz w:val="28"/>
+          <w:szCs w:val="28"/>
+        </w:rPr>
+        <w:t xml:space="preserve">Participant 3: </w:t>
+      </w:r>
+      <w:r>
+        <w:rPr>
+          <w:rFonts w:ascii="Arial" w:hAnsi="Arial" w:cs="Arial"/>
+          <w:color w:val="232323"/>
+          <w:sz w:val="28"/>
+          <w:szCs w:val="28"/>
+        </w:rPr>
+        <w:t>Calvin Casey</w:t>
       </w:r>
     </w:p>
     <w:p>
@@ -2751,6 +3095,7 @@
           <w:szCs w:val="28"/>
         </w:rPr>
         <w:tab/>
+        <w:t>4</w:t>
       </w:r>
     </w:p>
     <w:p>
@@ -2779,6 +3124,7 @@
           <w:szCs w:val="28"/>
         </w:rPr>
         <w:tab/>
+        <w:t>3</w:t>
       </w:r>
     </w:p>
     <w:p>
@@ -2807,6 +3153,7 @@
           <w:szCs w:val="28"/>
         </w:rPr>
         <w:tab/>
+        <w:t>5</w:t>
       </w:r>
     </w:p>
     <w:p>
@@ -2836,6 +3183,15 @@
         </w:rPr>
         <w:tab/>
       </w:r>
+      <w:r>
+        <w:rPr>
+          <w:rFonts w:ascii="Arial" w:hAnsi="Arial" w:cs="Arial"/>
+          <w:color w:val="232323"/>
+          <w:sz w:val="28"/>
+          <w:szCs w:val="28"/>
+        </w:rPr>
+        <w:t>5</w:t>
+      </w:r>
     </w:p>
     <w:p>
       <w:pPr>
@@ -2864,6 +3220,15 @@
         </w:rPr>
         <w:tab/>
       </w:r>
+      <w:r>
+        <w:rPr>
+          <w:rFonts w:ascii="Arial" w:hAnsi="Arial" w:cs="Arial"/>
+          <w:color w:val="232323"/>
+          <w:sz w:val="28"/>
+          <w:szCs w:val="28"/>
+        </w:rPr>
+        <w:t>5</w:t>
+      </w:r>
     </w:p>
     <w:p>
       <w:pPr>
@@ -2892,6 +3257,15 @@
         </w:rPr>
         <w:tab/>
       </w:r>
+      <w:r>
+        <w:rPr>
+          <w:rFonts w:ascii="Arial" w:hAnsi="Arial" w:cs="Arial"/>
+          <w:color w:val="232323"/>
+          <w:sz w:val="28"/>
+          <w:szCs w:val="28"/>
+        </w:rPr>
+        <w:t>5</w:t>
+      </w:r>
     </w:p>
     <w:p>
       <w:pPr>
@@ -2920,6 +3294,15 @@
         </w:rPr>
         <w:tab/>
       </w:r>
+      <w:r>
+        <w:rPr>
+          <w:rFonts w:ascii="Arial" w:hAnsi="Arial" w:cs="Arial"/>
+          <w:color w:val="232323"/>
+          <w:sz w:val="28"/>
+          <w:szCs w:val="28"/>
+        </w:rPr>
+        <w:t>6</w:t>
+      </w:r>
     </w:p>
     <w:p>
       <w:pPr>
@@ -2948,6 +3331,15 @@
         </w:rPr>
         <w:tab/>
       </w:r>
+      <w:r>
+        <w:rPr>
+          <w:rFonts w:ascii="Arial" w:hAnsi="Arial" w:cs="Arial"/>
+          <w:color w:val="232323"/>
+          <w:sz w:val="28"/>
+          <w:szCs w:val="28"/>
+        </w:rPr>
+        <w:t>3</w:t>
+      </w:r>
     </w:p>
     <w:p>
       <w:pPr>
@@ -2976,6 +3368,15 @@
         </w:rPr>
         <w:tab/>
       </w:r>
+      <w:r>
+        <w:rPr>
+          <w:rFonts w:ascii="Arial" w:hAnsi="Arial" w:cs="Arial"/>
+          <w:color w:val="232323"/>
+          <w:sz w:val="28"/>
+          <w:szCs w:val="28"/>
+        </w:rPr>
+        <w:t>5</w:t>
+      </w:r>
     </w:p>
     <w:p>
       <w:pPr>
@@ -3004,6 +3405,15 @@
         </w:rPr>
         <w:tab/>
       </w:r>
+      <w:r>
+        <w:rPr>
+          <w:rFonts w:ascii="Arial" w:hAnsi="Arial" w:cs="Arial"/>
+          <w:color w:val="232323"/>
+          <w:sz w:val="28"/>
+          <w:szCs w:val="28"/>
+        </w:rPr>
+        <w:t>2</w:t>
+      </w:r>
     </w:p>
     <w:p>
       <w:pPr>
@@ -3031,6 +3441,7 @@
           <w:szCs w:val="28"/>
         </w:rPr>
         <w:tab/>
+        <w:t>5</w:t>
       </w:r>
     </w:p>
     <w:p>
@@ -3060,6 +3471,15 @@
         </w:rPr>
         <w:tab/>
       </w:r>
+      <w:r>
+        <w:rPr>
+          <w:rFonts w:ascii="Arial" w:hAnsi="Arial" w:cs="Arial"/>
+          <w:color w:val="232323"/>
+          <w:sz w:val="28"/>
+          <w:szCs w:val="28"/>
+        </w:rPr>
+        <w:t>6</w:t>
+      </w:r>
     </w:p>
     <w:p>
       <w:pPr>
@@ -3116,6 +3536,7 @@
           <w:szCs w:val="28"/>
         </w:rPr>
         <w:tab/>
+        <w:t>4</w:t>
       </w:r>
     </w:p>
     <w:p>
@@ -3144,6 +3565,7 @@
           <w:szCs w:val="28"/>
         </w:rPr>
         <w:tab/>
+        <w:t>3</w:t>
       </w:r>
     </w:p>
     <w:p>
@@ -3172,6 +3594,7 @@
           <w:szCs w:val="28"/>
         </w:rPr>
         <w:tab/>
+        <w:t>5</w:t>
       </w:r>
     </w:p>
     <w:p>
@@ -3201,6 +3624,15 @@
         </w:rPr>
         <w:tab/>
       </w:r>
+      <w:r>
+        <w:rPr>
+          <w:rFonts w:ascii="Arial" w:hAnsi="Arial" w:cs="Arial"/>
+          <w:color w:val="232323"/>
+          <w:sz w:val="28"/>
+          <w:szCs w:val="28"/>
+        </w:rPr>
+        <w:t>7</w:t>
+      </w:r>
     </w:p>
     <w:p>
       <w:pPr>
@@ -3228,6 +3660,7 @@
           <w:szCs w:val="28"/>
         </w:rPr>
         <w:tab/>
+        <w:t>5</w:t>
       </w:r>
     </w:p>
     <w:p>
@@ -3256,6 +3689,7 @@
           <w:szCs w:val="28"/>
         </w:rPr>
         <w:tab/>
+        <w:t>5</w:t>
       </w:r>
     </w:p>
     <w:p>
@@ -3285,148 +3719,170 @@
         </w:rPr>
         <w:tab/>
       </w:r>
-    </w:p>
-    <w:p>
-      <w:pPr>
-        <w:rPr>
-          <w:rFonts w:ascii="Arial" w:hAnsi="Arial" w:cs="Arial"/>
-          <w:color w:val="232323"/>
-          <w:sz w:val="28"/>
-          <w:szCs w:val="28"/>
-        </w:rPr>
-      </w:pPr>
-      <w:r>
-        <w:rPr>
-          <w:rFonts w:ascii="Arial" w:hAnsi="Arial" w:cs="Arial"/>
-          <w:color w:val="232323"/>
-          <w:sz w:val="28"/>
-          <w:szCs w:val="28"/>
-        </w:rPr>
-        <w:t>8)</w:t>
-      </w:r>
-      <w:r>
-        <w:rPr>
-          <w:rFonts w:ascii="Arial" w:hAnsi="Arial" w:cs="Arial"/>
-          <w:color w:val="232323"/>
-          <w:sz w:val="28"/>
-          <w:szCs w:val="28"/>
-        </w:rPr>
-        <w:tab/>
-      </w:r>
-    </w:p>
-    <w:p>
-      <w:pPr>
-        <w:rPr>
-          <w:rFonts w:ascii="Arial" w:hAnsi="Arial" w:cs="Arial"/>
-          <w:color w:val="232323"/>
-          <w:sz w:val="28"/>
-          <w:szCs w:val="28"/>
-        </w:rPr>
-      </w:pPr>
-      <w:r>
-        <w:rPr>
-          <w:rFonts w:ascii="Arial" w:hAnsi="Arial" w:cs="Arial"/>
-          <w:color w:val="232323"/>
-          <w:sz w:val="28"/>
-          <w:szCs w:val="28"/>
-        </w:rPr>
-        <w:t>9)</w:t>
-      </w:r>
-      <w:r>
-        <w:rPr>
-          <w:rFonts w:ascii="Arial" w:hAnsi="Arial" w:cs="Arial"/>
-          <w:color w:val="232323"/>
-          <w:sz w:val="28"/>
-          <w:szCs w:val="28"/>
-        </w:rPr>
-        <w:tab/>
-      </w:r>
-    </w:p>
-    <w:p>
-      <w:pPr>
-        <w:rPr>
-          <w:rFonts w:ascii="Arial" w:hAnsi="Arial" w:cs="Arial"/>
-          <w:color w:val="232323"/>
-          <w:sz w:val="28"/>
-          <w:szCs w:val="28"/>
-        </w:rPr>
-      </w:pPr>
-      <w:r>
-        <w:rPr>
-          <w:rFonts w:ascii="Arial" w:hAnsi="Arial" w:cs="Arial"/>
-          <w:color w:val="232323"/>
-          <w:sz w:val="28"/>
-          <w:szCs w:val="28"/>
-        </w:rPr>
-        <w:t>10)</w:t>
-      </w:r>
-      <w:r>
-        <w:rPr>
-          <w:rFonts w:ascii="Arial" w:hAnsi="Arial" w:cs="Arial"/>
-          <w:color w:val="232323"/>
-          <w:sz w:val="28"/>
-          <w:szCs w:val="28"/>
-        </w:rPr>
-        <w:tab/>
-      </w:r>
-    </w:p>
-    <w:p>
-      <w:pPr>
-        <w:rPr>
-          <w:rFonts w:ascii="Arial" w:hAnsi="Arial" w:cs="Arial"/>
-          <w:color w:val="232323"/>
-          <w:sz w:val="28"/>
-          <w:szCs w:val="28"/>
-        </w:rPr>
-      </w:pPr>
-      <w:r>
-        <w:rPr>
-          <w:rFonts w:ascii="Arial" w:hAnsi="Arial" w:cs="Arial"/>
-          <w:color w:val="232323"/>
-          <w:sz w:val="28"/>
-          <w:szCs w:val="28"/>
-        </w:rPr>
-        <w:t>11)</w:t>
-      </w:r>
-      <w:r>
-        <w:rPr>
-          <w:rFonts w:ascii="Arial" w:hAnsi="Arial" w:cs="Arial"/>
-          <w:color w:val="232323"/>
-          <w:sz w:val="28"/>
-          <w:szCs w:val="28"/>
-        </w:rPr>
-        <w:tab/>
-      </w:r>
-    </w:p>
-    <w:p>
-      <w:pPr>
-        <w:rPr>
-          <w:rFonts w:ascii="Arial" w:hAnsi="Arial" w:cs="Arial"/>
-          <w:color w:val="232323"/>
-          <w:sz w:val="28"/>
-          <w:szCs w:val="28"/>
-        </w:rPr>
-      </w:pPr>
-      <w:r>
-        <w:rPr>
-          <w:rFonts w:ascii="Arial" w:hAnsi="Arial" w:cs="Arial"/>
-          <w:color w:val="232323"/>
-          <w:sz w:val="28"/>
-          <w:szCs w:val="28"/>
-        </w:rPr>
-        <w:t>12)</w:t>
-      </w:r>
-      <w:r>
-        <w:rPr>
-          <w:rFonts w:ascii="Arial" w:hAnsi="Arial" w:cs="Arial"/>
-          <w:color w:val="232323"/>
-          <w:sz w:val="28"/>
-          <w:szCs w:val="28"/>
-        </w:rPr>
-        <w:tab/>
+      <w:r>
+        <w:rPr>
+          <w:rFonts w:ascii="Arial" w:hAnsi="Arial" w:cs="Arial"/>
+          <w:color w:val="232323"/>
+          <w:sz w:val="28"/>
+          <w:szCs w:val="28"/>
+        </w:rPr>
+        <w:t>5</w:t>
       </w:r>
       <w:bookmarkStart w:id="0" w:name="_GoBack"/>
       <w:bookmarkEnd w:id="0"/>
+    </w:p>
+    <w:p>
+      <w:pPr>
+        <w:rPr>
+          <w:rFonts w:ascii="Arial" w:hAnsi="Arial" w:cs="Arial"/>
+          <w:color w:val="232323"/>
+          <w:sz w:val="28"/>
+          <w:szCs w:val="28"/>
+        </w:rPr>
+      </w:pPr>
+      <w:r>
+        <w:rPr>
+          <w:rFonts w:ascii="Arial" w:hAnsi="Arial" w:cs="Arial"/>
+          <w:color w:val="232323"/>
+          <w:sz w:val="28"/>
+          <w:szCs w:val="28"/>
+        </w:rPr>
+        <w:t>8)</w:t>
+      </w:r>
+      <w:r>
+        <w:rPr>
+          <w:rFonts w:ascii="Arial" w:hAnsi="Arial" w:cs="Arial"/>
+          <w:color w:val="232323"/>
+          <w:sz w:val="28"/>
+          <w:szCs w:val="28"/>
+        </w:rPr>
+        <w:tab/>
+        <w:t>3</w:t>
+      </w:r>
+    </w:p>
+    <w:p>
+      <w:pPr>
+        <w:rPr>
+          <w:rFonts w:ascii="Arial" w:hAnsi="Arial" w:cs="Arial"/>
+          <w:color w:val="232323"/>
+          <w:sz w:val="28"/>
+          <w:szCs w:val="28"/>
+        </w:rPr>
+      </w:pPr>
+      <w:r>
+        <w:rPr>
+          <w:rFonts w:ascii="Arial" w:hAnsi="Arial" w:cs="Arial"/>
+          <w:color w:val="232323"/>
+          <w:sz w:val="28"/>
+          <w:szCs w:val="28"/>
+        </w:rPr>
+        <w:t>9)</w:t>
+      </w:r>
+      <w:r>
+        <w:rPr>
+          <w:rFonts w:ascii="Arial" w:hAnsi="Arial" w:cs="Arial"/>
+          <w:color w:val="232323"/>
+          <w:sz w:val="28"/>
+          <w:szCs w:val="28"/>
+        </w:rPr>
+        <w:tab/>
+        <w:t>5</w:t>
+      </w:r>
+    </w:p>
+    <w:p>
+      <w:pPr>
+        <w:rPr>
+          <w:rFonts w:ascii="Arial" w:hAnsi="Arial" w:cs="Arial"/>
+          <w:color w:val="232323"/>
+          <w:sz w:val="28"/>
+          <w:szCs w:val="28"/>
+        </w:rPr>
+      </w:pPr>
+      <w:r>
+        <w:rPr>
+          <w:rFonts w:ascii="Arial" w:hAnsi="Arial" w:cs="Arial"/>
+          <w:color w:val="232323"/>
+          <w:sz w:val="28"/>
+          <w:szCs w:val="28"/>
+        </w:rPr>
+        <w:t>10)</w:t>
+      </w:r>
+      <w:r>
+        <w:rPr>
+          <w:rFonts w:ascii="Arial" w:hAnsi="Arial" w:cs="Arial"/>
+          <w:color w:val="232323"/>
+          <w:sz w:val="28"/>
+          <w:szCs w:val="28"/>
+        </w:rPr>
+        <w:tab/>
+        <w:t>2</w:t>
+      </w:r>
+    </w:p>
+    <w:p>
+      <w:pPr>
+        <w:rPr>
+          <w:rFonts w:ascii="Arial" w:hAnsi="Arial" w:cs="Arial"/>
+          <w:color w:val="232323"/>
+          <w:sz w:val="28"/>
+          <w:szCs w:val="28"/>
+        </w:rPr>
+      </w:pPr>
+      <w:r>
+        <w:rPr>
+          <w:rFonts w:ascii="Arial" w:hAnsi="Arial" w:cs="Arial"/>
+          <w:color w:val="232323"/>
+          <w:sz w:val="28"/>
+          <w:szCs w:val="28"/>
+        </w:rPr>
+        <w:t>11)</w:t>
+      </w:r>
+      <w:r>
+        <w:rPr>
+          <w:rFonts w:ascii="Arial" w:hAnsi="Arial" w:cs="Arial"/>
+          <w:color w:val="232323"/>
+          <w:sz w:val="28"/>
+          <w:szCs w:val="28"/>
+        </w:rPr>
+        <w:tab/>
+        <w:t>5</w:t>
+      </w:r>
+    </w:p>
+    <w:p>
+      <w:pPr>
+        <w:rPr>
+          <w:rFonts w:ascii="Arial" w:hAnsi="Arial" w:cs="Arial"/>
+          <w:color w:val="232323"/>
+          <w:sz w:val="28"/>
+          <w:szCs w:val="28"/>
+        </w:rPr>
+      </w:pPr>
+      <w:r>
+        <w:rPr>
+          <w:rFonts w:ascii="Arial" w:hAnsi="Arial" w:cs="Arial"/>
+          <w:color w:val="232323"/>
+          <w:sz w:val="28"/>
+          <w:szCs w:val="28"/>
+        </w:rPr>
+        <w:t>12)</w:t>
+      </w:r>
+      <w:r>
+        <w:rPr>
+          <w:rFonts w:ascii="Arial" w:hAnsi="Arial" w:cs="Arial"/>
+          <w:color w:val="232323"/>
+          <w:sz w:val="28"/>
+          <w:szCs w:val="28"/>
+        </w:rPr>
+        <w:tab/>
+      </w:r>
+      <w:r>
+        <w:rPr>
+          <w:rFonts w:ascii="Arial" w:hAnsi="Arial" w:cs="Arial"/>
+          <w:color w:val="232323"/>
+          <w:sz w:val="28"/>
+          <w:szCs w:val="28"/>
+        </w:rPr>
+        <w:t>3</w:t>
+      </w:r>
     </w:p>
     <w:p>
       <w:pPr>
